--- a/engelsk/conspiracy/uploads/outline.docx
+++ b/engelsk/conspiracy/uploads/outline.docx
@@ -669,12 +669,8 @@
       </w:pPr>
     </w:p>
     <w:sectPr>
-      <w:headerReference w:type="even" r:id="rId7"/>
       <w:headerReference w:type="default" r:id="rId8"/>
-      <w:footerReference w:type="even" r:id="rId9"/>
-      <w:footerReference w:type="default" r:id="rId10"/>
-      <w:headerReference w:type="first" r:id="rId11"/>
-      <w:footerReference w:type="first" r:id="rId12"/>
+      <w:footerReference w:type="default" r:id="rId9"/>
       <w:pgSz w:w="11906" w:h="16838"/>
       <w:pgMar w:top="1701" w:right="1134" w:bottom="1701" w:left="1134" w:header="708" w:footer="708" w:gutter="0"/>
       <w:cols w:space="708"/>
@@ -714,16 +710,6 @@
   <w:p>
     <w:pPr>
       <w:pStyle w:val="Sidefod"/>
-    </w:pPr>
-  </w:p>
-</w:ftr>
-</file>
-
-<file path=word/footer2.xml><?xml version="1.0" encoding="utf-8"?>
-<w:ftr xmlns:wpc="http://schemas.microsoft.com/office/word/2010/wordprocessingCanvas" xmlns:cx="http://schemas.microsoft.com/office/drawing/2014/chartex" xmlns:cx1="http://schemas.microsoft.com/office/drawing/2015/9/8/chartex" xmlns:cx2="http://schemas.microsoft.com/office/drawing/2015/10/21/chartex" xmlns:cx3="http://schemas.microsoft.com/office/drawing/2016/5/9/chartex" xmlns:cx4="http://schemas.microsoft.com/office/drawing/2016/5/10/chartex" xmlns:cx5="http://schemas.microsoft.com/office/drawing/2016/5/11/chartex" xmlns:cx6="http://schemas.microsoft.com/office/drawing/2016/5/12/chartex" xmlns:cx7="http://schemas.microsoft.com/office/drawing/2016/5/13/chartex" xmlns:cx8="http://schemas.microsoft.com/office/drawing/2016/5/14/chartex" xmlns:mc="http://schemas.openxmlformats.org/markup-compatibility/2006" xmlns:aink="http://schemas.microsoft.com/office/drawing/2016/ink" xmlns:am3d="http://schemas.microsoft.com/office/drawing/2017/model3d" xmlns:o="urn:schemas-microsoft-com:office:office" xmlns:oel="http://schemas.microsoft.com/office/2019/extlst" xmlns:r="http://schemas.openxmlformats.org/officeDocument/2006/relationships" xmlns:m="http://schemas.openxmlformats.org/officeDocument/2006/math" xmlns:v="urn:schemas-microsoft-com:vml" xmlns:wp14="http://schemas.microsoft.com/office/word/2010/wordprocessingDrawing" xmlns:wp="http://schemas.openxmlformats.org/drawingml/2006/wordprocessingDrawing" xmlns:w10="urn:schemas-microsoft-com:office:word" xmlns:w="http://schemas.openxmlformats.org/wordprocessingml/2006/main" xmlns:w14="http://schemas.microsoft.com/office/word/2010/wordml" xmlns:w15="http://schemas.microsoft.com/office/word/2012/wordml" xmlns:w16cex="http://schemas.microsoft.com/office/word/2018/wordml/cex" xmlns:w16cid="http://schemas.microsoft.com/office/word/2016/wordml/cid" xmlns:w16="http://schemas.microsoft.com/office/word/2018/wordml" xmlns:w16sdtdh="http://schemas.microsoft.com/office/word/2020/wordml/sdtdatahash" xmlns:w16se="http://schemas.microsoft.com/office/word/2015/wordml/symex" xmlns:wpg="http://schemas.microsoft.com/office/word/2010/wordprocessingGroup" xmlns:wpi="http://schemas.microsoft.com/office/word/2010/wordprocessingInk" xmlns:wne="http://schemas.microsoft.com/office/word/2006/wordml" xmlns:wps="http://schemas.microsoft.com/office/word/2010/wordprocessingShape" mc:Ignorable="w14 w15 w16se w16cid w16 w16cex w16sdtdh wp14">
-  <w:p>
-    <w:pPr>
-      <w:pStyle w:val="Sidefod"/>
       <w:rPr>
         <w:lang w:val="en-US"/>
       </w:rPr>
@@ -807,16 +793,6 @@
       <w:rPr>
         <w:lang w:val="en-US"/>
       </w:rPr>
-    </w:pPr>
-  </w:p>
-</w:ftr>
-</file>
-
-<file path=word/footer3.xml><?xml version="1.0" encoding="utf-8"?>
-<w:ftr xmlns:wpc="http://schemas.microsoft.com/office/word/2010/wordprocessingCanvas" xmlns:cx="http://schemas.microsoft.com/office/drawing/2014/chartex" xmlns:cx1="http://schemas.microsoft.com/office/drawing/2015/9/8/chartex" xmlns:cx2="http://schemas.microsoft.com/office/drawing/2015/10/21/chartex" xmlns:cx3="http://schemas.microsoft.com/office/drawing/2016/5/9/chartex" xmlns:cx4="http://schemas.microsoft.com/office/drawing/2016/5/10/chartex" xmlns:cx5="http://schemas.microsoft.com/office/drawing/2016/5/11/chartex" xmlns:cx6="http://schemas.microsoft.com/office/drawing/2016/5/12/chartex" xmlns:cx7="http://schemas.microsoft.com/office/drawing/2016/5/13/chartex" xmlns:cx8="http://schemas.microsoft.com/office/drawing/2016/5/14/chartex" xmlns:mc="http://schemas.openxmlformats.org/markup-compatibility/2006" xmlns:aink="http://schemas.microsoft.com/office/drawing/2016/ink" xmlns:am3d="http://schemas.microsoft.com/office/drawing/2017/model3d" xmlns:o="urn:schemas-microsoft-com:office:office" xmlns:oel="http://schemas.microsoft.com/office/2019/extlst" xmlns:r="http://schemas.openxmlformats.org/officeDocument/2006/relationships" xmlns:m="http://schemas.openxmlformats.org/officeDocument/2006/math" xmlns:v="urn:schemas-microsoft-com:vml" xmlns:wp14="http://schemas.microsoft.com/office/word/2010/wordprocessingDrawing" xmlns:wp="http://schemas.openxmlformats.org/drawingml/2006/wordprocessingDrawing" xmlns:w10="urn:schemas-microsoft-com:office:word" xmlns:w="http://schemas.openxmlformats.org/wordprocessingml/2006/main" xmlns:w14="http://schemas.microsoft.com/office/word/2010/wordml" xmlns:w15="http://schemas.microsoft.com/office/word/2012/wordml" xmlns:w16cex="http://schemas.microsoft.com/office/word/2018/wordml/cex" xmlns:w16cid="http://schemas.microsoft.com/office/word/2016/wordml/cid" xmlns:w16="http://schemas.microsoft.com/office/word/2018/wordml" xmlns:w16sdtdh="http://schemas.microsoft.com/office/word/2020/wordml/sdtdatahash" xmlns:w16se="http://schemas.microsoft.com/office/word/2015/wordml/symex" xmlns:wpg="http://schemas.microsoft.com/office/word/2010/wordprocessingGroup" xmlns:wpi="http://schemas.microsoft.com/office/word/2010/wordprocessingInk" xmlns:wne="http://schemas.microsoft.com/office/word/2006/wordml" xmlns:wps="http://schemas.microsoft.com/office/word/2010/wordprocessingShape" mc:Ignorable="w14 w15 w16se w16cid w16 w16cex w16sdtdh wp14">
-  <w:p>
-    <w:pPr>
-      <w:pStyle w:val="Sidefod"/>
     </w:pPr>
   </w:p>
 </w:ftr>
@@ -848,16 +824,6 @@
 </file>
 
 <file path=word/header1.xml><?xml version="1.0" encoding="utf-8"?>
-<w:hdr xmlns:wpc="http://schemas.microsoft.com/office/word/2010/wordprocessingCanvas" xmlns:cx="http://schemas.microsoft.com/office/drawing/2014/chartex" xmlns:cx1="http://schemas.microsoft.com/office/drawing/2015/9/8/chartex" xmlns:cx2="http://schemas.microsoft.com/office/drawing/2015/10/21/chartex" xmlns:cx3="http://schemas.microsoft.com/office/drawing/2016/5/9/chartex" xmlns:cx4="http://schemas.microsoft.com/office/drawing/2016/5/10/chartex" xmlns:cx5="http://schemas.microsoft.com/office/drawing/2016/5/11/chartex" xmlns:cx6="http://schemas.microsoft.com/office/drawing/2016/5/12/chartex" xmlns:cx7="http://schemas.microsoft.com/office/drawing/2016/5/13/chartex" xmlns:cx8="http://schemas.microsoft.com/office/drawing/2016/5/14/chartex" xmlns:mc="http://schemas.openxmlformats.org/markup-compatibility/2006" xmlns:aink="http://schemas.microsoft.com/office/drawing/2016/ink" xmlns:am3d="http://schemas.microsoft.com/office/drawing/2017/model3d" xmlns:o="urn:schemas-microsoft-com:office:office" xmlns:oel="http://schemas.microsoft.com/office/2019/extlst" xmlns:r="http://schemas.openxmlformats.org/officeDocument/2006/relationships" xmlns:m="http://schemas.openxmlformats.org/officeDocument/2006/math" xmlns:v="urn:schemas-microsoft-com:vml" xmlns:wp14="http://schemas.microsoft.com/office/word/2010/wordprocessingDrawing" xmlns:wp="http://schemas.openxmlformats.org/drawingml/2006/wordprocessingDrawing" xmlns:w10="urn:schemas-microsoft-com:office:word" xmlns:w="http://schemas.openxmlformats.org/wordprocessingml/2006/main" xmlns:w14="http://schemas.microsoft.com/office/word/2010/wordml" xmlns:w15="http://schemas.microsoft.com/office/word/2012/wordml" xmlns:w16cex="http://schemas.microsoft.com/office/word/2018/wordml/cex" xmlns:w16cid="http://schemas.microsoft.com/office/word/2016/wordml/cid" xmlns:w16="http://schemas.microsoft.com/office/word/2018/wordml" xmlns:w16sdtdh="http://schemas.microsoft.com/office/word/2020/wordml/sdtdatahash" xmlns:w16se="http://schemas.microsoft.com/office/word/2015/wordml/symex" xmlns:wpg="http://schemas.microsoft.com/office/word/2010/wordprocessingGroup" xmlns:wpi="http://schemas.microsoft.com/office/word/2010/wordprocessingInk" xmlns:wne="http://schemas.microsoft.com/office/word/2006/wordml" xmlns:wps="http://schemas.microsoft.com/office/word/2010/wordprocessingShape" mc:Ignorable="w14 w15 w16se w16cid w16 w16cex w16sdtdh wp14">
-  <w:p>
-    <w:pPr>
-      <w:pStyle w:val="Sidehoved"/>
-    </w:pPr>
-  </w:p>
-</w:hdr>
-</file>
-
-<file path=word/header2.xml><?xml version="1.0" encoding="utf-8"?>
 <w:hdr xmlns:wpc="http://schemas.microsoft.com/office/word/2010/wordprocessingCanvas" xmlns:cx="http://schemas.microsoft.com/office/drawing/2014/chartex" xmlns:cx1="http://schemas.microsoft.com/office/drawing/2015/9/8/chartex" xmlns:cx2="http://schemas.microsoft.com/office/drawing/2015/10/21/chartex" xmlns:cx3="http://schemas.microsoft.com/office/drawing/2016/5/9/chartex" xmlns:cx4="http://schemas.microsoft.com/office/drawing/2016/5/10/chartex" xmlns:cx5="http://schemas.microsoft.com/office/drawing/2016/5/11/chartex" xmlns:cx6="http://schemas.microsoft.com/office/drawing/2016/5/12/chartex" xmlns:cx7="http://schemas.microsoft.com/office/drawing/2016/5/13/chartex" xmlns:cx8="http://schemas.microsoft.com/office/drawing/2016/5/14/chartex" xmlns:mc="http://schemas.openxmlformats.org/markup-compatibility/2006" xmlns:aink="http://schemas.microsoft.com/office/drawing/2016/ink" xmlns:am3d="http://schemas.microsoft.com/office/drawing/2017/model3d" xmlns:o="urn:schemas-microsoft-com:office:office" xmlns:oel="http://schemas.microsoft.com/office/2019/extlst" xmlns:r="http://schemas.openxmlformats.org/officeDocument/2006/relationships" xmlns:m="http://schemas.openxmlformats.org/officeDocument/2006/math" xmlns:v="urn:schemas-microsoft-com:vml" xmlns:wp14="http://schemas.microsoft.com/office/word/2010/wordprocessingDrawing" xmlns:wp="http://schemas.openxmlformats.org/drawingml/2006/wordprocessingDrawing" xmlns:w10="urn:schemas-microsoft-com:office:word" xmlns:w="http://schemas.openxmlformats.org/wordprocessingml/2006/main" xmlns:w14="http://schemas.microsoft.com/office/word/2010/wordml" xmlns:w15="http://schemas.microsoft.com/office/word/2012/wordml" xmlns:w16cex="http://schemas.microsoft.com/office/word/2018/wordml/cex" xmlns:w16cid="http://schemas.microsoft.com/office/word/2016/wordml/cid" xmlns:w16="http://schemas.microsoft.com/office/word/2018/wordml" xmlns:w16sdtdh="http://schemas.microsoft.com/office/word/2020/wordml/sdtdatahash" xmlns:w16se="http://schemas.microsoft.com/office/word/2015/wordml/symex" xmlns:wpg="http://schemas.microsoft.com/office/word/2010/wordprocessingGroup" xmlns:wpi="http://schemas.microsoft.com/office/word/2010/wordprocessingInk" xmlns:wne="http://schemas.microsoft.com/office/word/2006/wordml" xmlns:wps="http://schemas.microsoft.com/office/word/2010/wordprocessingShape" mc:Ignorable="w14 w15 w16se w16cid w16 w16cex w16sdtdh wp14">
   <w:p>
     <w:pPr>
@@ -992,16 +958,6 @@
       </w:tc>
     </w:tr>
   </w:tbl>
-  <w:p>
-    <w:pPr>
-      <w:pStyle w:val="Sidehoved"/>
-    </w:pPr>
-  </w:p>
-</w:hdr>
-</file>
-
-<file path=word/header3.xml><?xml version="1.0" encoding="utf-8"?>
-<w:hdr xmlns:wpc="http://schemas.microsoft.com/office/word/2010/wordprocessingCanvas" xmlns:cx="http://schemas.microsoft.com/office/drawing/2014/chartex" xmlns:cx1="http://schemas.microsoft.com/office/drawing/2015/9/8/chartex" xmlns:cx2="http://schemas.microsoft.com/office/drawing/2015/10/21/chartex" xmlns:cx3="http://schemas.microsoft.com/office/drawing/2016/5/9/chartex" xmlns:cx4="http://schemas.microsoft.com/office/drawing/2016/5/10/chartex" xmlns:cx5="http://schemas.microsoft.com/office/drawing/2016/5/11/chartex" xmlns:cx6="http://schemas.microsoft.com/office/drawing/2016/5/12/chartex" xmlns:cx7="http://schemas.microsoft.com/office/drawing/2016/5/13/chartex" xmlns:cx8="http://schemas.microsoft.com/office/drawing/2016/5/14/chartex" xmlns:mc="http://schemas.openxmlformats.org/markup-compatibility/2006" xmlns:aink="http://schemas.microsoft.com/office/drawing/2016/ink" xmlns:am3d="http://schemas.microsoft.com/office/drawing/2017/model3d" xmlns:o="urn:schemas-microsoft-com:office:office" xmlns:oel="http://schemas.microsoft.com/office/2019/extlst" xmlns:r="http://schemas.openxmlformats.org/officeDocument/2006/relationships" xmlns:m="http://schemas.openxmlformats.org/officeDocument/2006/math" xmlns:v="urn:schemas-microsoft-com:vml" xmlns:wp14="http://schemas.microsoft.com/office/word/2010/wordprocessingDrawing" xmlns:wp="http://schemas.openxmlformats.org/drawingml/2006/wordprocessingDrawing" xmlns:w10="urn:schemas-microsoft-com:office:word" xmlns:w="http://schemas.openxmlformats.org/wordprocessingml/2006/main" xmlns:w14="http://schemas.microsoft.com/office/word/2010/wordml" xmlns:w15="http://schemas.microsoft.com/office/word/2012/wordml" xmlns:w16cex="http://schemas.microsoft.com/office/word/2018/wordml/cex" xmlns:w16cid="http://schemas.microsoft.com/office/word/2016/wordml/cid" xmlns:w16="http://schemas.microsoft.com/office/word/2018/wordml" xmlns:w16sdtdh="http://schemas.microsoft.com/office/word/2020/wordml/sdtdatahash" xmlns:w16se="http://schemas.microsoft.com/office/word/2015/wordml/symex" xmlns:wpg="http://schemas.microsoft.com/office/word/2010/wordprocessingGroup" xmlns:wpi="http://schemas.microsoft.com/office/word/2010/wordprocessingInk" xmlns:wne="http://schemas.microsoft.com/office/word/2006/wordml" xmlns:wps="http://schemas.microsoft.com/office/word/2010/wordprocessingShape" mc:Ignorable="w14 w15 w16se w16cid w16 w16cex w16sdtdh wp14">
   <w:p>
     <w:pPr>
       <w:pStyle w:val="Sidehoved"/>
@@ -1950,6 +1906,7 @@
   <w:style w:type="character" w:default="1" w:styleId="Standardskrifttypeiafsnit">
     <w:name w:val="Default Paragraph Font"/>
     <w:uiPriority w:val="1"/>
+    <w:semiHidden/>
     <w:unhideWhenUsed/>
   </w:style>
   <w:style w:type="table" w:default="1" w:styleId="Tabel-Normal">
@@ -2377,4 +2334,16 @@
     </a:ext>
   </a:extLst>
 </a:theme>
+</file>
+
+<file path=customXml/item1.xml><?xml version="1.0" encoding="utf-8"?>
+<b:Sources xmlns:b="http://schemas.openxmlformats.org/officeDocument/2006/bibliography" xmlns="http://schemas.openxmlformats.org/officeDocument/2006/bibliography" SelectedStyle="\APASixthEditionOfficeOnline.xsl" StyleName="APA" Version="6"/>
+</file>
+
+<file path=customXml/itemProps1.xml><?xml version="1.0" encoding="utf-8"?>
+<ds:datastoreItem xmlns:ds="http://schemas.openxmlformats.org/officeDocument/2006/customXml" ds:itemID="{26619CDC-159E-4D88-8AC6-64B8076ACE59}">
+  <ds:schemaRefs>
+    <ds:schemaRef ds:uri="http://schemas.openxmlformats.org/officeDocument/2006/bibliography"/>
+  </ds:schemaRefs>
+</ds:datastoreItem>
 </file>
--- a/engelsk/conspiracy/uploads/outline.docx
+++ b/engelsk/conspiracy/uploads/outline.docx
@@ -702,6 +702,13 @@
       </w:r>
     </w:p>
   </w:endnote>
+  <w:endnote w:type="continuationNotice" w:id="1">
+    <w:p>
+      <w:pPr>
+        <w:spacing w:after="0" w:line="240" w:lineRule="auto"/>
+      </w:pPr>
+    </w:p>
+  </w:endnote>
 </w:endnotes>
 </file>
 
@@ -818,6 +825,13 @@
       <w:r>
         <w:continuationSeparator/>
       </w:r>
+    </w:p>
+  </w:footnote>
+  <w:footnote w:type="continuationNotice" w:id="1">
+    <w:p>
+      <w:pPr>
+        <w:spacing w:after="0" w:line="240" w:lineRule="auto"/>
+      </w:pPr>
     </w:p>
   </w:footnote>
 </w:footnotes>
@@ -891,17 +905,8 @@
               <w:sz w:val="24"/>
               <w:szCs w:val="24"/>
             </w:rPr>
-            <w:t xml:space="preserve">Student </w:t>
+            <w:t>Student name</w:t>
           </w:r>
-          <w:proofErr w:type="spellStart"/>
-          <w:r>
-            <w:rPr>
-              <w:sz w:val="24"/>
-              <w:szCs w:val="24"/>
-            </w:rPr>
-            <w:t>name</w:t>
-          </w:r>
-          <w:proofErr w:type="spellEnd"/>
         </w:p>
       </w:tc>
       <w:tc>
@@ -2341,7 +2346,7 @@
 </file>
 
 <file path=customXml/itemProps1.xml><?xml version="1.0" encoding="utf-8"?>
-<ds:datastoreItem xmlns:ds="http://schemas.openxmlformats.org/officeDocument/2006/customXml" ds:itemID="{26619CDC-159E-4D88-8AC6-64B8076ACE59}">
+<ds:datastoreItem xmlns:ds="http://schemas.openxmlformats.org/officeDocument/2006/customXml" ds:itemID="{BB150801-168A-4A22-A896-FD233F073EB7}">
   <ds:schemaRefs>
     <ds:schemaRef ds:uri="http://schemas.openxmlformats.org/officeDocument/2006/bibliography"/>
   </ds:schemaRefs>
